--- a/LAB 4/CN Lab Experiment 3.docx
+++ b/LAB 4/CN Lab Experiment 3.docx
@@ -25,7 +25,7 @@
           <w:bCs/>
           <w:u w:val="single"/>
         </w:rPr>
-        <w:t>4</w:t>
+        <w:t>6</w:t>
       </w:r>
     </w:p>
     <w:p>
@@ -47,10 +47,9 @@
     </w:p>
     <w:p>
       <w:r>
-        <w:t>In this experiment, you will configure IP addressing using Variable Length Subnet Masking (VLSM) for a network. You will create subnets of different sizes to optimize IP address utilization, and configure routers and PCs to use these subnets. This will demonstrate efficient IP address allocation using VLSM.</w:t>
-      </w:r>
-    </w:p>
-    <w:p/>
+        <w:t xml:space="preserve">In this experiment, you will configure Network Address Translation (NAT) on a router using Cisco Packet Tracer. NAT is used to translate private IP addresses within a local network to a public IP address for accessing the internet. This experiment will demonstrate the setup and configuration of NAT to allow internal network devices to communicate with external networks. </w:t>
+      </w:r>
+    </w:p>
     <w:p>
       <w:r>
         <w:rPr>
@@ -96,11 +95,6 @@
     </w:p>
     <w:p>
       <w:pPr>
-        <w:ind w:left="360"/>
-      </w:pPr>
-    </w:p>
-    <w:p>
-      <w:pPr>
         <w:rPr>
           <w:b/>
           <w:bCs/>
@@ -117,13 +111,31 @@
       </w:r>
     </w:p>
     <w:p>
-      <w:pPr>
+      <w:r>
         <w:rPr>
           <w:b/>
           <w:bCs/>
-          <w:u w:val="single"/>
-        </w:rPr>
-      </w:pPr>
+        </w:rPr>
+        <w:t>Network Design:</w:t>
+      </w:r>
+      <w:r>
+        <w:t xml:space="preserve"> </w:t>
+      </w:r>
+    </w:p>
+    <w:p>
+      <w:r>
+        <w:t xml:space="preserve">● Router1 connected to Router2. </w:t>
+      </w:r>
+    </w:p>
+    <w:p>
+      <w:r>
+        <w:t xml:space="preserve">● PC0 connected to Router1. </w:t>
+      </w:r>
+    </w:p>
+    <w:p>
+      <w:r>
+        <w:t>● PC1 connected to Router2.</w:t>
+      </w:r>
     </w:p>
     <w:p>
       <w:pPr>
@@ -142,52 +154,17 @@
     </w:p>
     <w:p>
       <w:r>
-        <w:t xml:space="preserve">1. Identify the major network address: </w:t>
-      </w:r>
-    </w:p>
-    <w:p>
-      <w:pPr>
-        <w:ind w:firstLine="720"/>
-      </w:pPr>
-      <w:r>
-        <w:t xml:space="preserve">○ Example: 192.168.0.0/24 </w:t>
-      </w:r>
-    </w:p>
-    <w:p>
-      <w:r>
-        <w:t xml:space="preserve">2. Determine the number of subnets and their sizes: </w:t>
-      </w:r>
-    </w:p>
-    <w:p>
-      <w:pPr>
-        <w:ind w:left="720"/>
-      </w:pPr>
-      <w:r>
-        <w:t xml:space="preserve">○ Subnet 1 (e.g., 50 hosts): Network Address: 192.168.0.0/26 (Subnet Mask: 255.255.255.192) </w:t>
-      </w:r>
-    </w:p>
-    <w:p>
-      <w:pPr>
-        <w:ind w:left="720"/>
-      </w:pPr>
-      <w:r>
-        <w:t xml:space="preserve">○ Subnet 2 (e.g., 30 hosts): Network Address: 192.168.0.64/27 (Subnet Mask: 255.255.255.224) </w:t>
-      </w:r>
-    </w:p>
-    <w:p>
-      <w:pPr>
-        <w:ind w:left="720"/>
-      </w:pPr>
-      <w:r>
-        <w:t xml:space="preserve">○ Subnet 3 (e.g., 10 hosts): Network Address: 192.168.0.96/28 (Subnet Mask: 255.255.255.240) </w:t>
-      </w:r>
-    </w:p>
-    <w:p>
-      <w:pPr>
-        <w:ind w:left="720"/>
-      </w:pPr>
-      <w:r>
-        <w:t>○ Subnet 4 (e.g., 5 hosts): Network Address: 192.168.0.112/29 (Subnet Mask: 255.255.255.248)</w:t>
+        <w:t xml:space="preserve">1. Determine IP address scheme: </w:t>
+      </w:r>
+    </w:p>
+    <w:p>
+      <w:r>
+        <w:t xml:space="preserve">○ Inside network (LAN): 192.168.10.0/24 </w:t>
+      </w:r>
+    </w:p>
+    <w:p>
+      <w:r>
+        <w:t xml:space="preserve">○ Outside network (ISP): 200.0.0.0/30 </w:t>
       </w:r>
     </w:p>
     <w:p>
@@ -216,367 +193,422 @@
           <w:b/>
           <w:bCs/>
         </w:rPr>
-        <w:t xml:space="preserve">: Configuring Router </w:t>
-      </w:r>
-    </w:p>
-    <w:p>
-      <w:r>
-        <w:t xml:space="preserve">1. Select the router and open CLI. </w:t>
-      </w:r>
-    </w:p>
-    <w:p>
-      <w:r>
-        <w:t xml:space="preserve">2. Press ENTER to start configuring Router1. </w:t>
-      </w:r>
-    </w:p>
-    <w:p>
-      <w:r>
-        <w:t xml:space="preserve">3. Activate privileged mode: </w:t>
-      </w:r>
-    </w:p>
-    <w:p>
-      <w:pPr>
-        <w:ind w:firstLine="720"/>
-      </w:pPr>
-      <w:r>
-        <w:t xml:space="preserve">○ Type </w:t>
-      </w:r>
-      <w:proofErr w:type="gramStart"/>
-      <w:r>
-        <w:t>enable</w:t>
-      </w:r>
-      <w:proofErr w:type="gramEnd"/>
-      <w:r>
-        <w:t xml:space="preserve"> </w:t>
-      </w:r>
-    </w:p>
-    <w:p>
-      <w:r>
-        <w:t>4. Access the configuration menu:</w:t>
-      </w:r>
-    </w:p>
-    <w:p>
-      <w:pPr>
-        <w:ind w:firstLine="720"/>
-      </w:pPr>
-      <w:r>
-        <w:t xml:space="preserve"> ○ Type config t (configure terminal) </w:t>
-      </w:r>
-    </w:p>
-    <w:p>
-      <w:r>
-        <w:lastRenderedPageBreak/>
-        <w:t xml:space="preserve">5. Configure interfaces of Router1: </w:t>
-      </w:r>
-    </w:p>
-    <w:p>
-      <w:pPr>
-        <w:ind w:firstLine="720"/>
-      </w:pPr>
-      <w:bookmarkStart w:id="0" w:name="_Hlk174644166"/>
-      <w:r>
-        <w:t>○</w:t>
-      </w:r>
-      <w:bookmarkEnd w:id="0"/>
-      <w:r>
-        <w:t xml:space="preserve"> FastEthernet0/0:</w:t>
-      </w:r>
-    </w:p>
-    <w:p>
-      <w:pPr>
-        <w:ind w:left="720" w:firstLine="720"/>
-      </w:pPr>
-      <w:r>
-        <w:rPr>
-          <w:rFonts w:ascii="Arial" w:hAnsi="Arial" w:cs="Arial"/>
-        </w:rPr>
-        <w:t>■</w:t>
-      </w:r>
-      <w:r>
-        <w:t xml:space="preserve"> Type interface FastEthernet0/0 </w:t>
-      </w:r>
-    </w:p>
-    <w:p>
-      <w:pPr>
-        <w:ind w:left="1440"/>
-      </w:pPr>
-      <w:r>
-        <w:rPr>
-          <w:rFonts w:ascii="Arial" w:hAnsi="Arial" w:cs="Arial"/>
-        </w:rPr>
-        <w:t>■</w:t>
-      </w:r>
-      <w:r>
-        <w:t xml:space="preserve"> Configure with the IP address 192.168.</w:t>
-      </w:r>
-      <w:r>
-        <w:t xml:space="preserve"> </w:t>
-      </w:r>
-      <w:r>
-        <w:t>0.1 and Subnet mask 255.255.</w:t>
-      </w:r>
-      <w:r>
-        <w:t>192</w:t>
-      </w:r>
-      <w:r>
-        <w:t xml:space="preserve">.0 </w:t>
-      </w:r>
-    </w:p>
-    <w:p>
-      <w:pPr>
-        <w:ind w:firstLine="720"/>
-      </w:pPr>
-      <w:r>
-        <w:t xml:space="preserve">○ </w:t>
-      </w:r>
-      <w:r>
-        <w:t xml:space="preserve">FastEthernet0/1: </w:t>
-      </w:r>
-    </w:p>
-    <w:p>
-      <w:pPr>
-        <w:ind w:left="720" w:firstLine="720"/>
-      </w:pPr>
-      <w:r>
-        <w:rPr>
-          <w:rFonts w:ascii="Arial" w:hAnsi="Arial" w:cs="Arial"/>
-        </w:rPr>
-        <w:t>■</w:t>
-      </w:r>
-      <w:r>
-        <w:t xml:space="preserve"> Type interface FastEthernet0/1 </w:t>
-      </w:r>
-    </w:p>
-    <w:p>
-      <w:pPr>
-        <w:ind w:left="720" w:firstLine="720"/>
-      </w:pPr>
-      <w:r>
-        <w:rPr>
-          <w:rFonts w:ascii="Arial" w:hAnsi="Arial" w:cs="Arial"/>
-        </w:rPr>
-        <w:t>■</w:t>
-      </w:r>
-      <w:r>
-        <w:t xml:space="preserve"> Configure with the IP address 192.168.20.1 and Subnet mask 255.255.255.0 </w:t>
-      </w:r>
-    </w:p>
-    <w:p>
-      <w:r>
-        <w:t xml:space="preserve">6. Finish configuration: </w:t>
-      </w:r>
-    </w:p>
-    <w:p>
-      <w:pPr>
-        <w:ind w:firstLine="720"/>
-      </w:pPr>
-      <w:r>
-        <w:t>○ Type no shutdown to activate the interfaces</w:t>
-      </w:r>
-    </w:p>
-    <w:p>
-      <w:pPr>
+        <w:t>: Configuring Router</w:t>
+      </w:r>
+      <w:r>
         <w:rPr>
           <w:b/>
           <w:bCs/>
         </w:rPr>
-      </w:pPr>
+        <w:t>1</w:t>
+      </w:r>
       <w:r>
         <w:rPr>
           <w:b/>
           <w:bCs/>
         </w:rPr>
-        <w:t xml:space="preserve">Step </w:t>
-      </w:r>
-      <w:r>
+        <w:t xml:space="preserve"> </w:t>
+      </w:r>
+    </w:p>
+    <w:p>
+      <w:r>
+        <w:t xml:space="preserve">1. Select the router and open CLI. </w:t>
+      </w:r>
+    </w:p>
+    <w:p>
+      <w:r>
+        <w:t xml:space="preserve">2. Press ENTER to start configuring Router1. </w:t>
+      </w:r>
+    </w:p>
+    <w:p>
+      <w:r>
+        <w:t xml:space="preserve">3. Activate privileged mode: </w:t>
+      </w:r>
+    </w:p>
+    <w:p>
+      <w:pPr>
+        <w:ind w:firstLine="720"/>
+      </w:pPr>
+      <w:r>
+        <w:t xml:space="preserve">○ Type </w:t>
+      </w:r>
+      <w:proofErr w:type="gramStart"/>
+      <w:r>
+        <w:t>enable</w:t>
+      </w:r>
+      <w:proofErr w:type="gramEnd"/>
+      <w:r>
+        <w:t xml:space="preserve"> </w:t>
+      </w:r>
+    </w:p>
+    <w:p>
+      <w:r>
+        <w:t>4. Access the configuration menu:</w:t>
+      </w:r>
+    </w:p>
+    <w:p>
+      <w:pPr>
+        <w:ind w:firstLine="720"/>
+      </w:pPr>
+      <w:r>
+        <w:t xml:space="preserve"> ○ Type config t (configure terminal) </w:t>
+      </w:r>
+    </w:p>
+    <w:p>
+      <w:r>
+        <w:t xml:space="preserve">5. Configure interfaces of Router1: </w:t>
+      </w:r>
+    </w:p>
+    <w:p>
+      <w:pPr>
+        <w:ind w:firstLine="720"/>
+      </w:pPr>
+      <w:bookmarkStart w:id="0" w:name="_Hlk174644166"/>
+      <w:r>
+        <w:t>○</w:t>
+      </w:r>
+      <w:bookmarkEnd w:id="0"/>
+      <w:r>
+        <w:t xml:space="preserve"> FastEthernet0/0:</w:t>
+      </w:r>
+      <w:r>
+        <w:t xml:space="preserve"> (connected to PC0)</w:t>
+      </w:r>
+    </w:p>
+    <w:p>
+      <w:pPr>
+        <w:ind w:left="720" w:firstLine="720"/>
+      </w:pPr>
+      <w:r>
+        <w:rPr>
+          <w:rFonts w:ascii="Arial" w:hAnsi="Arial" w:cs="Arial"/>
+        </w:rPr>
+        <w:t>■</w:t>
+      </w:r>
+      <w:r>
+        <w:t xml:space="preserve"> Type interface FastEthernet0/0 </w:t>
+      </w:r>
+    </w:p>
+    <w:p>
+      <w:pPr>
+        <w:ind w:left="1440"/>
+      </w:pPr>
+      <w:r>
+        <w:rPr>
+          <w:rFonts w:ascii="Arial" w:hAnsi="Arial" w:cs="Arial"/>
+        </w:rPr>
+        <w:t>■</w:t>
+      </w:r>
+      <w:r>
+        <w:t xml:space="preserve"> Configure with the IP address 192.168.</w:t>
+      </w:r>
+      <w:r>
+        <w:t xml:space="preserve"> </w:t>
+      </w:r>
+      <w:r>
+        <w:t>1</w:t>
+      </w:r>
+      <w:r>
+        <w:t>0.1 and Subnet mask 255.255.</w:t>
+      </w:r>
+      <w:r>
+        <w:t>192</w:t>
+      </w:r>
+      <w:r>
+        <w:t xml:space="preserve">.0 </w:t>
+      </w:r>
+    </w:p>
+    <w:p>
+      <w:pPr>
+        <w:ind w:firstLine="720"/>
+      </w:pPr>
+      <w:r>
+        <w:t xml:space="preserve">○ </w:t>
+      </w:r>
+      <w:r>
+        <w:t>Serial 0/0/0</w:t>
+      </w:r>
+      <w:r>
+        <w:t xml:space="preserve">: </w:t>
+      </w:r>
+      <w:r>
+        <w:t xml:space="preserve">(connected to </w:t>
+      </w:r>
+      <w:r>
+        <w:t>Router2</w:t>
+      </w:r>
+      <w:r>
+        <w:t>)</w:t>
+      </w:r>
+    </w:p>
+    <w:p>
+      <w:pPr>
+        <w:ind w:left="720" w:firstLine="720"/>
+      </w:pPr>
+      <w:r>
+        <w:rPr>
+          <w:rFonts w:ascii="Arial" w:hAnsi="Arial" w:cs="Arial"/>
+        </w:rPr>
+        <w:t>■</w:t>
+      </w:r>
+      <w:r>
+        <w:t xml:space="preserve"> Type interface </w:t>
+      </w:r>
+      <w:r>
+        <w:t>Serial 0/0/0</w:t>
+      </w:r>
+      <w:r>
+        <w:t xml:space="preserve"> </w:t>
+      </w:r>
+    </w:p>
+    <w:p>
+      <w:pPr>
+        <w:ind w:left="720" w:firstLine="720"/>
+      </w:pPr>
+      <w:r>
+        <w:rPr>
+          <w:rFonts w:ascii="Arial" w:hAnsi="Arial" w:cs="Arial"/>
+        </w:rPr>
+        <w:lastRenderedPageBreak/>
+        <w:t>■</w:t>
+      </w:r>
+      <w:r>
+        <w:t xml:space="preserve"> Configure with the IP address 192.168.</w:t>
+      </w:r>
+      <w:r>
+        <w:t>1</w:t>
+      </w:r>
+      <w:r>
+        <w:t>.1 and Subnet mask 255.255.255.</w:t>
+      </w:r>
+      <w:r>
+        <w:t>252</w:t>
+      </w:r>
+    </w:p>
+    <w:p>
+      <w:r>
+        <w:t xml:space="preserve">6. Finish configuration: </w:t>
+      </w:r>
+    </w:p>
+    <w:p>
+      <w:pPr>
+        <w:ind w:firstLine="720"/>
+      </w:pPr>
+      <w:r>
+        <w:t>○ Type no shutdown to activate the interfaces</w:t>
+      </w:r>
+    </w:p>
+    <w:p>
+      <w:pPr>
         <w:rPr>
           <w:b/>
           <w:bCs/>
         </w:rPr>
-        <w:t>3</w:t>
-      </w:r>
+      </w:pPr>
       <w:r>
         <w:rPr>
           <w:b/>
           <w:bCs/>
         </w:rPr>
-        <w:t xml:space="preserve">: Configuring PCs </w:t>
-      </w:r>
-    </w:p>
-    <w:p>
-      <w:r>
-        <w:t>1.</w:t>
-      </w:r>
-      <w:r>
-        <w:t xml:space="preserve">Assign IP addresses to each PC: </w:t>
-      </w:r>
-    </w:p>
-    <w:p>
-      <w:pPr>
-        <w:ind w:firstLine="720"/>
-      </w:pPr>
-      <w:r>
-        <w:t xml:space="preserve">○ PC0: </w:t>
-      </w:r>
-    </w:p>
-    <w:p>
-      <w:pPr>
-        <w:ind w:left="720" w:firstLine="720"/>
-      </w:pPr>
-      <w:r>
-        <w:rPr>
-          <w:rFonts w:ascii="Arial" w:hAnsi="Arial" w:cs="Arial"/>
-        </w:rPr>
-        <w:t>■</w:t>
-      </w:r>
-      <w:r>
-        <w:t xml:space="preserve"> Go to the desktop, select IP Configuration, and assign the following: </w:t>
-      </w:r>
-    </w:p>
-    <w:p>
-      <w:pPr>
-        <w:ind w:left="1440" w:firstLine="720"/>
-      </w:pPr>
-      <w:r>
-        <w:rPr>
-          <w:rFonts w:ascii="Arial" w:hAnsi="Arial" w:cs="Arial"/>
-        </w:rPr>
-        <w:t>■</w:t>
-      </w:r>
-      <w:r>
-        <w:t xml:space="preserve"> IP address: 192.168.0.2 </w:t>
-      </w:r>
-    </w:p>
-    <w:p>
-      <w:pPr>
-        <w:ind w:left="1440" w:firstLine="720"/>
-      </w:pPr>
-      <w:r>
-        <w:rPr>
-          <w:rFonts w:ascii="Arial" w:hAnsi="Arial" w:cs="Arial"/>
-        </w:rPr>
-        <w:t>■</w:t>
-      </w:r>
-      <w:r>
-        <w:t xml:space="preserve"> Subnet Mask: 255.255.255.192 </w:t>
-      </w:r>
-    </w:p>
-    <w:p>
-      <w:pPr>
-        <w:ind w:left="1440" w:firstLine="720"/>
-      </w:pPr>
-      <w:r>
-        <w:rPr>
-          <w:rFonts w:ascii="Arial" w:hAnsi="Arial" w:cs="Arial"/>
-        </w:rPr>
-        <w:t>■</w:t>
-      </w:r>
-      <w:r>
-        <w:t xml:space="preserve"> Default Gateway: 192.168.0.1 </w:t>
-      </w:r>
-    </w:p>
-    <w:p>
-      <w:pPr>
-        <w:ind w:firstLine="720"/>
-      </w:pPr>
-      <w:r>
-        <w:rPr>
-          <w:rFonts w:ascii="Calibri" w:hAnsi="Calibri" w:cs="Calibri"/>
-        </w:rPr>
-        <w:t>○</w:t>
-      </w:r>
-      <w:r>
-        <w:t xml:space="preserve"> PC1: </w:t>
-      </w:r>
-    </w:p>
-    <w:p>
-      <w:pPr>
-        <w:ind w:left="720" w:firstLine="720"/>
-      </w:pPr>
-      <w:r>
-        <w:rPr>
-          <w:rFonts w:ascii="Arial" w:hAnsi="Arial" w:cs="Arial"/>
-        </w:rPr>
-        <w:t>■</w:t>
-      </w:r>
-      <w:r>
-        <w:t xml:space="preserve"> Go to the desktop, select IP Configuration, and assign the following: </w:t>
-      </w:r>
-    </w:p>
-    <w:p>
-      <w:pPr>
-        <w:ind w:left="1440" w:firstLine="720"/>
-      </w:pPr>
-      <w:r>
-        <w:rPr>
-          <w:rFonts w:ascii="Arial" w:hAnsi="Arial" w:cs="Arial"/>
-        </w:rPr>
-        <w:t>■</w:t>
-      </w:r>
-      <w:r>
-        <w:t xml:space="preserve"> IP address: 192.168.0.66 </w:t>
-      </w:r>
-    </w:p>
-    <w:p>
-      <w:pPr>
-        <w:ind w:left="1440" w:firstLine="720"/>
-      </w:pPr>
-      <w:r>
-        <w:rPr>
-          <w:rFonts w:ascii="Arial" w:hAnsi="Arial" w:cs="Arial"/>
-        </w:rPr>
-        <w:t>■</w:t>
-      </w:r>
-      <w:r>
-        <w:t xml:space="preserve"> Subnet Mask: 255.255.255.224 </w:t>
-      </w:r>
-    </w:p>
-    <w:p>
-      <w:pPr>
-        <w:ind w:left="1440" w:firstLine="720"/>
-      </w:pPr>
-      <w:r>
-        <w:rPr>
-          <w:rFonts w:ascii="Arial" w:hAnsi="Arial" w:cs="Arial"/>
-        </w:rPr>
-        <w:t>■</w:t>
-      </w:r>
-      <w:r>
-        <w:t xml:space="preserve"> Default Gateway: 192.168.0.65 </w:t>
-      </w:r>
-    </w:p>
-    <w:p>
-      <w:pPr>
+        <w:t xml:space="preserve">Step </w:t>
+      </w:r>
+      <w:r>
         <w:rPr>
           <w:b/>
           <w:bCs/>
         </w:rPr>
-      </w:pPr>
+        <w:t>3</w:t>
+      </w:r>
       <w:r>
         <w:rPr>
           <w:b/>
           <w:bCs/>
         </w:rPr>
-        <w:t xml:space="preserve">Step </w:t>
+        <w:t xml:space="preserve">: Configuring </w:t>
       </w:r>
       <w:r>
         <w:rPr>
           <w:b/>
           <w:bCs/>
         </w:rPr>
-        <w:t>4</w:t>
-      </w:r>
-      <w:r>
+        <w:t>ISP Router</w:t>
+      </w:r>
+    </w:p>
+    <w:p>
+      <w:r>
+        <w:t xml:space="preserve">1. Select the router and open CLI. </w:t>
+      </w:r>
+    </w:p>
+    <w:p>
+      <w:r>
+        <w:t xml:space="preserve">2. Press ENTER to start configuring Router1. </w:t>
+      </w:r>
+    </w:p>
+    <w:p>
+      <w:r>
+        <w:t xml:space="preserve">3. Activate privileged mode: </w:t>
+      </w:r>
+    </w:p>
+    <w:p>
+      <w:pPr>
+        <w:ind w:firstLine="720"/>
+      </w:pPr>
+      <w:r>
+        <w:t xml:space="preserve">○ Type </w:t>
+      </w:r>
+      <w:proofErr w:type="gramStart"/>
+      <w:r>
+        <w:t>enable</w:t>
+      </w:r>
+      <w:proofErr w:type="gramEnd"/>
+      <w:r>
+        <w:t xml:space="preserve"> </w:t>
+      </w:r>
+    </w:p>
+    <w:p>
+      <w:r>
+        <w:t>4. Access the configuration menu:</w:t>
+      </w:r>
+    </w:p>
+    <w:p>
+      <w:pPr>
+        <w:ind w:firstLine="720"/>
+      </w:pPr>
+      <w:r>
+        <w:t xml:space="preserve"> ○ Type config t (configure terminal) </w:t>
+      </w:r>
+    </w:p>
+    <w:p>
+      <w:r>
+        <w:t xml:space="preserve">5. Configure interfaces of Router1: </w:t>
+      </w:r>
+    </w:p>
+    <w:p>
+      <w:pPr>
+        <w:ind w:firstLine="720"/>
+      </w:pPr>
+      <w:r>
+        <w:t xml:space="preserve">○ </w:t>
+      </w:r>
+      <w:r>
+        <w:t xml:space="preserve">Serial </w:t>
+      </w:r>
+      <w:r>
+        <w:t>0/</w:t>
+      </w:r>
+      <w:r>
+        <w:t>0/0</w:t>
+      </w:r>
+      <w:r>
+        <w:t xml:space="preserve">: </w:t>
+      </w:r>
+      <w:r>
+        <w:t>(connected to Router</w:t>
+      </w:r>
+      <w:r>
+        <w:t>1</w:t>
+      </w:r>
+      <w:r>
+        <w:t>)</w:t>
+      </w:r>
+    </w:p>
+    <w:p>
+      <w:pPr>
+        <w:ind w:left="720" w:firstLine="720"/>
+      </w:pPr>
+      <w:r>
+        <w:rPr>
+          <w:rFonts w:ascii="Arial" w:hAnsi="Arial" w:cs="Arial"/>
+        </w:rPr>
+        <w:t>■</w:t>
+      </w:r>
+      <w:r>
+        <w:t xml:space="preserve"> Type interface </w:t>
+      </w:r>
+      <w:r>
+        <w:t>Serial 0/0/0</w:t>
+      </w:r>
+      <w:r>
+        <w:t xml:space="preserve"> </w:t>
+      </w:r>
+    </w:p>
+    <w:p>
+      <w:pPr>
+        <w:ind w:left="720" w:firstLine="720"/>
+      </w:pPr>
+      <w:r>
+        <w:rPr>
+          <w:rFonts w:ascii="Arial" w:hAnsi="Arial" w:cs="Arial"/>
+        </w:rPr>
+        <w:t>■</w:t>
+      </w:r>
+      <w:r>
+        <w:t xml:space="preserve"> Configure with the IP address 192.168.</w:t>
+      </w:r>
+      <w:r>
+        <w:t>1</w:t>
+      </w:r>
+      <w:r>
+        <w:t>.</w:t>
+      </w:r>
+      <w:r>
+        <w:t>2</w:t>
+      </w:r>
+      <w:r>
+        <w:t xml:space="preserve"> and Subnet mask 255.255.255.</w:t>
+      </w:r>
+      <w:r>
+        <w:t>252</w:t>
+      </w:r>
+    </w:p>
+    <w:p>
+      <w:r>
+        <w:t xml:space="preserve">6. Finish configuration: </w:t>
+      </w:r>
+    </w:p>
+    <w:p>
+      <w:pPr>
+        <w:ind w:firstLine="720"/>
+      </w:pPr>
+      <w:r>
+        <w:t>○ Type no shutdown to activate the interfaces</w:t>
+      </w:r>
+    </w:p>
+    <w:p>
+      <w:pPr>
         <w:rPr>
           <w:b/>
           <w:bCs/>
         </w:rPr>
-        <w:t xml:space="preserve">: Connecting PCs with Router </w:t>
-      </w:r>
-    </w:p>
-    <w:p>
-      <w:r>
-        <w:t>1. Connect the devices using copper straight-through cables:</w:t>
+      </w:pPr>
+      <w:r>
+        <w:rPr>
+          <w:b/>
+          <w:bCs/>
+        </w:rPr>
+        <w:t xml:space="preserve">Step </w:t>
+      </w:r>
+      <w:r>
+        <w:rPr>
+          <w:b/>
+          <w:bCs/>
+        </w:rPr>
+        <w:t>4</w:t>
+      </w:r>
+      <w:r>
+        <w:rPr>
+          <w:b/>
+          <w:bCs/>
+        </w:rPr>
+        <w:t xml:space="preserve">: Configuring PCs </w:t>
+      </w:r>
+    </w:p>
+    <w:p>
+      <w:r>
+        <w:t>1.</w:t>
+      </w:r>
+      <w:r>
+        <w:t xml:space="preserve">Assign IP addresses to each PC: </w:t>
       </w:r>
     </w:p>
     <w:p>
@@ -584,13 +616,189 @@
         <w:ind w:firstLine="720"/>
       </w:pPr>
       <w:r>
+        <w:t xml:space="preserve">○ PC0: </w:t>
+      </w:r>
+    </w:p>
+    <w:p>
+      <w:pPr>
+        <w:ind w:left="720" w:firstLine="720"/>
+      </w:pPr>
+      <w:r>
+        <w:rPr>
+          <w:rFonts w:ascii="Arial" w:hAnsi="Arial" w:cs="Arial"/>
+        </w:rPr>
+        <w:t>■</w:t>
+      </w:r>
+      <w:r>
+        <w:t xml:space="preserve"> Go to the desktop, select IP Configuration, and assign the following: </w:t>
+      </w:r>
+    </w:p>
+    <w:p>
+      <w:pPr>
+        <w:ind w:left="1440" w:firstLine="720"/>
+      </w:pPr>
+      <w:r>
+        <w:rPr>
+          <w:rFonts w:ascii="Arial" w:hAnsi="Arial" w:cs="Arial"/>
+        </w:rPr>
+        <w:t>■</w:t>
+      </w:r>
+      <w:r>
+        <w:t xml:space="preserve"> IP address: 192.168.</w:t>
+      </w:r>
+      <w:r>
+        <w:t>1</w:t>
+      </w:r>
+      <w:r>
+        <w:t xml:space="preserve">0.2 </w:t>
+      </w:r>
+    </w:p>
+    <w:p>
+      <w:pPr>
+        <w:ind w:left="1440" w:firstLine="720"/>
+      </w:pPr>
+      <w:r>
+        <w:rPr>
+          <w:rFonts w:ascii="Arial" w:hAnsi="Arial" w:cs="Arial"/>
+        </w:rPr>
+        <w:t>■</w:t>
+      </w:r>
+      <w:r>
+        <w:t xml:space="preserve"> Subnet Mask: 255.255.255.</w:t>
+      </w:r>
+      <w:r>
+        <w:t>0</w:t>
+      </w:r>
+      <w:r>
+        <w:t xml:space="preserve"> </w:t>
+      </w:r>
+    </w:p>
+    <w:p>
+      <w:pPr>
+        <w:ind w:left="1440" w:firstLine="720"/>
+      </w:pPr>
+      <w:r>
+        <w:rPr>
+          <w:rFonts w:ascii="Arial" w:hAnsi="Arial" w:cs="Arial"/>
+        </w:rPr>
+        <w:t>■</w:t>
+      </w:r>
+      <w:r>
+        <w:t xml:space="preserve"> Default Gateway: 192.168.</w:t>
+      </w:r>
+      <w:r>
+        <w:t>1</w:t>
+      </w:r>
+      <w:r>
+        <w:t xml:space="preserve">0.1 </w:t>
+      </w:r>
+    </w:p>
+    <w:p>
+      <w:pPr>
+        <w:ind w:firstLine="720"/>
+      </w:pPr>
+      <w:r>
         <w:rPr>
           <w:rFonts w:ascii="Calibri" w:hAnsi="Calibri" w:cs="Calibri"/>
         </w:rPr>
         <w:t>○</w:t>
       </w:r>
       <w:r>
-        <w:t xml:space="preserve"> Connect FastEthernet0 port of PC0 to FastEthernet0/0 port of Router1 </w:t>
+        <w:t xml:space="preserve"> PC1: </w:t>
+      </w:r>
+    </w:p>
+    <w:p>
+      <w:pPr>
+        <w:ind w:left="720" w:firstLine="720"/>
+      </w:pPr>
+      <w:r>
+        <w:rPr>
+          <w:rFonts w:ascii="Arial" w:hAnsi="Arial" w:cs="Arial"/>
+        </w:rPr>
+        <w:t>■</w:t>
+      </w:r>
+      <w:r>
+        <w:t xml:space="preserve"> Go to the desktop, select IP Configuration, and assign the following: </w:t>
+      </w:r>
+    </w:p>
+    <w:p>
+      <w:pPr>
+        <w:ind w:left="1440" w:firstLine="720"/>
+      </w:pPr>
+      <w:r>
+        <w:rPr>
+          <w:rFonts w:ascii="Arial" w:hAnsi="Arial" w:cs="Arial"/>
+        </w:rPr>
+        <w:t>■</w:t>
+      </w:r>
+      <w:r>
+        <w:t xml:space="preserve"> IP address: 192.168.</w:t>
+      </w:r>
+      <w:r>
+        <w:t>2</w:t>
+      </w:r>
+      <w:r>
+        <w:t>0.</w:t>
+      </w:r>
+      <w:r>
+        <w:t>2</w:t>
+      </w:r>
+    </w:p>
+    <w:p>
+      <w:pPr>
+        <w:ind w:left="1440" w:firstLine="720"/>
+      </w:pPr>
+      <w:r>
+        <w:rPr>
+          <w:rFonts w:ascii="Arial" w:hAnsi="Arial" w:cs="Arial"/>
+        </w:rPr>
+        <w:t>■</w:t>
+      </w:r>
+      <w:r>
+        <w:t xml:space="preserve"> Subnet Mask: 255.255.255.</w:t>
+      </w:r>
+      <w:r>
+        <w:t>0</w:t>
+      </w:r>
+    </w:p>
+    <w:p>
+      <w:pPr>
+        <w:ind w:left="1440" w:firstLine="720"/>
+      </w:pPr>
+      <w:r>
+        <w:rPr>
+          <w:rFonts w:ascii="Arial" w:hAnsi="Arial" w:cs="Arial"/>
+        </w:rPr>
+        <w:t>■</w:t>
+      </w:r>
+      <w:r>
+        <w:t xml:space="preserve"> Default Gateway: 192.168.</w:t>
+      </w:r>
+      <w:r>
+        <w:t>2</w:t>
+      </w:r>
+      <w:r>
+        <w:t>0.</w:t>
+      </w:r>
+      <w:r>
+        <w:t>1</w:t>
+      </w:r>
+    </w:p>
+    <w:p>
+      <w:r>
+        <w:rPr>
+          <w:b/>
+          <w:bCs/>
+        </w:rPr>
+        <w:t xml:space="preserve">Step 5: </w:t>
+      </w:r>
+      <w:r>
+        <w:t xml:space="preserve">Configuring NAT on Router1 </w:t>
+      </w:r>
+    </w:p>
+    <w:p>
+      <w:r>
+        <w:t xml:space="preserve">1. Define the inside and outside interfaces: </w:t>
       </w:r>
     </w:p>
     <w:p>
@@ -598,17 +806,299 @@
         <w:ind w:firstLine="720"/>
       </w:pPr>
       <w:r>
-        <w:t>○ Connect FastEthernet0 port of PC1 to FastEthernet0/1 port of Router1</w:t>
-      </w:r>
-    </w:p>
-    <w:p>
-      <w:r>
+        <w:t xml:space="preserve">○ Access Router1 CLI and type the following commands: </w:t>
+      </w:r>
+    </w:p>
+    <w:p>
+      <w:pPr>
+        <w:ind w:left="720" w:firstLine="720"/>
+      </w:pPr>
+      <w:r>
+        <w:rPr>
+          <w:rFonts w:ascii="Arial" w:hAnsi="Arial" w:cs="Arial"/>
+        </w:rPr>
         <w:lastRenderedPageBreak/>
+        <w:t>■</w:t>
+      </w:r>
+      <w:r>
+        <w:t xml:space="preserve"> interface FastEthernet0/0 </w:t>
+      </w:r>
+    </w:p>
+    <w:p>
+      <w:pPr>
+        <w:ind w:left="720" w:firstLine="720"/>
+      </w:pPr>
+      <w:r>
+        <w:rPr>
+          <w:rFonts w:ascii="Arial" w:hAnsi="Arial" w:cs="Arial"/>
+        </w:rPr>
+        <w:t>■</w:t>
+      </w:r>
+      <w:r>
+        <w:t xml:space="preserve"> </w:t>
+      </w:r>
+      <w:proofErr w:type="spellStart"/>
+      <w:r>
+        <w:t>ip</w:t>
+      </w:r>
+      <w:proofErr w:type="spellEnd"/>
+      <w:r>
+        <w:t xml:space="preserve"> </w:t>
+      </w:r>
+      <w:proofErr w:type="spellStart"/>
+      <w:r>
+        <w:t>nat</w:t>
+      </w:r>
+      <w:proofErr w:type="spellEnd"/>
+      <w:r>
+        <w:t xml:space="preserve"> inside </w:t>
+      </w:r>
+    </w:p>
+    <w:p>
+      <w:pPr>
+        <w:ind w:left="720" w:firstLine="720"/>
+      </w:pPr>
+      <w:r>
+        <w:rPr>
+          <w:rFonts w:ascii="Arial" w:hAnsi="Arial" w:cs="Arial"/>
+        </w:rPr>
+        <w:t>■</w:t>
+      </w:r>
+      <w:r>
+        <w:t xml:space="preserve"> exit </w:t>
+      </w:r>
+    </w:p>
+    <w:p>
+      <w:pPr>
+        <w:ind w:left="720" w:firstLine="720"/>
+      </w:pPr>
+      <w:r>
+        <w:rPr>
+          <w:rFonts w:ascii="Arial" w:hAnsi="Arial" w:cs="Arial"/>
+        </w:rPr>
+        <w:t>■</w:t>
+      </w:r>
+      <w:r>
+        <w:t xml:space="preserve"> interface Serial0/0/0 </w:t>
+      </w:r>
+    </w:p>
+    <w:p>
+      <w:pPr>
+        <w:ind w:left="720" w:firstLine="720"/>
+      </w:pPr>
+      <w:r>
+        <w:rPr>
+          <w:rFonts w:ascii="Arial" w:hAnsi="Arial" w:cs="Arial"/>
+        </w:rPr>
+        <w:t>■</w:t>
+      </w:r>
+      <w:r>
+        <w:t xml:space="preserve"> </w:t>
+      </w:r>
+      <w:proofErr w:type="spellStart"/>
+      <w:r>
+        <w:t>ip</w:t>
+      </w:r>
+      <w:proofErr w:type="spellEnd"/>
+      <w:r>
+        <w:t xml:space="preserve"> </w:t>
+      </w:r>
+      <w:proofErr w:type="spellStart"/>
+      <w:r>
+        <w:t>nat</w:t>
+      </w:r>
+      <w:proofErr w:type="spellEnd"/>
+      <w:r>
+        <w:t xml:space="preserve"> outside </w:t>
+      </w:r>
+    </w:p>
+    <w:p>
+      <w:pPr>
+        <w:ind w:left="720" w:firstLine="720"/>
+      </w:pPr>
+      <w:r>
+        <w:rPr>
+          <w:rFonts w:ascii="Arial" w:hAnsi="Arial" w:cs="Arial"/>
+        </w:rPr>
+        <w:t>■</w:t>
+      </w:r>
+      <w:r>
+        <w:t xml:space="preserve"> exit </w:t>
+      </w:r>
+    </w:p>
+    <w:p>
+      <w:r>
+        <w:t xml:space="preserve">2. Configure a standard access list to permit the internal network: </w:t>
+      </w:r>
+    </w:p>
+    <w:p>
+      <w:pPr>
+        <w:ind w:firstLine="720"/>
+      </w:pPr>
+      <w:r>
+        <w:rPr>
+          <w:rFonts w:ascii="Calibri" w:hAnsi="Calibri" w:cs="Calibri"/>
+        </w:rPr>
+        <w:t>○</w:t>
+      </w:r>
+      <w:r>
+        <w:t xml:space="preserve"> access-list 1 permit 192.168.10.0 0.0.0.255 </w:t>
+      </w:r>
+    </w:p>
+    <w:p>
+      <w:r>
+        <w:t xml:space="preserve">3. Configure NAT overload (PAT) for the internal network: </w:t>
+      </w:r>
+    </w:p>
+    <w:p>
+      <w:pPr>
+        <w:ind w:firstLine="720"/>
+      </w:pPr>
+      <w:r>
+        <w:rPr>
+          <w:rFonts w:ascii="Calibri" w:hAnsi="Calibri" w:cs="Calibri"/>
+        </w:rPr>
+        <w:t>○</w:t>
+      </w:r>
+      <w:r>
+        <w:t xml:space="preserve"> </w:t>
+      </w:r>
+      <w:proofErr w:type="spellStart"/>
+      <w:r>
+        <w:t>ip</w:t>
+      </w:r>
+      <w:proofErr w:type="spellEnd"/>
+      <w:r>
+        <w:t xml:space="preserve"> </w:t>
+      </w:r>
+      <w:proofErr w:type="spellStart"/>
+      <w:r>
+        <w:t>nat</w:t>
+      </w:r>
+      <w:proofErr w:type="spellEnd"/>
+      <w:r>
+        <w:t xml:space="preserve"> inside source list 1 interface Serial0/0/0 </w:t>
+      </w:r>
+      <w:proofErr w:type="spellStart"/>
+      <w:r>
+        <w:t>overload</w:t>
+      </w:r>
+      <w:r>
+        <w:t>Step</w:t>
+      </w:r>
+      <w:proofErr w:type="spellEnd"/>
+      <w:r>
+        <w:t xml:space="preserve"> </w:t>
+      </w:r>
+    </w:p>
+    <w:p>
+      <w:pPr>
+        <w:rPr>
+          <w:b/>
+          <w:bCs/>
+        </w:rPr>
+      </w:pPr>
+      <w:r>
+        <w:rPr>
+          <w:b/>
+          <w:bCs/>
+        </w:rPr>
+        <w:t xml:space="preserve">Step 6: Verify NAT Configuration </w:t>
+      </w:r>
+    </w:p>
+    <w:p>
+      <w:r>
+        <w:t xml:space="preserve">1. Test the connectivity by pinging from PC0 to the ISP Router: </w:t>
+      </w:r>
+    </w:p>
+    <w:p>
+      <w:pPr>
+        <w:ind w:firstLine="720"/>
+      </w:pPr>
+      <w:r>
+        <w:t xml:space="preserve">○ Open the command prompt on PC0. </w:t>
+      </w:r>
+    </w:p>
+    <w:p>
+      <w:pPr>
+        <w:ind w:firstLine="720"/>
+      </w:pPr>
+      <w:r>
+        <w:t xml:space="preserve">○ Type ping 200.0.0.2 and observe the response. </w:t>
+      </w:r>
+    </w:p>
+    <w:p>
+      <w:r>
+        <w:t xml:space="preserve">2. Check NAT translation table on Router1: </w:t>
+      </w:r>
+    </w:p>
+    <w:p>
+      <w:pPr>
+        <w:ind w:firstLine="720"/>
+      </w:pPr>
+      <w:r>
+        <w:t xml:space="preserve">○ On Router1 CLI, type show </w:t>
+      </w:r>
+      <w:proofErr w:type="spellStart"/>
+      <w:r>
+        <w:t>ip</w:t>
+      </w:r>
+      <w:proofErr w:type="spellEnd"/>
+      <w:r>
+        <w:t xml:space="preserve"> </w:t>
+      </w:r>
+      <w:proofErr w:type="spellStart"/>
+      <w:r>
+        <w:t>nat</w:t>
+      </w:r>
+      <w:proofErr w:type="spellEnd"/>
+      <w:r>
+        <w:t xml:space="preserve"> translations to see the NAT entries. </w:t>
+      </w:r>
+    </w:p>
+    <w:p>
+      <w:pPr>
+        <w:rPr>
+          <w:b/>
+          <w:bCs/>
+        </w:rPr>
+      </w:pPr>
+      <w:r>
+        <w:rPr>
+          <w:b/>
+          <w:bCs/>
+        </w:rPr>
+        <w:t xml:space="preserve">Step 7: Verify External Connectivity </w:t>
+      </w:r>
+    </w:p>
+    <w:p>
+      <w:r>
+        <w:t xml:space="preserve">1. Test external connectivity by pinging a public IP (simulated): </w:t>
+      </w:r>
+    </w:p>
+    <w:p>
+      <w:pPr>
+        <w:ind w:firstLine="720"/>
+      </w:pPr>
+      <w:r>
+        <w:t xml:space="preserve">○ On PC0, type ping 8.8.8.8 (replace with an actual reachable IP in Packet Tracer). </w:t>
+      </w:r>
+    </w:p>
+    <w:p>
+      <w:pPr>
+        <w:ind w:firstLine="720"/>
+      </w:pPr>
+      <w:r>
+        <w:t>○ On PC1, type ping 8.8.8.8.</w:t>
+      </w:r>
+    </w:p>
+    <w:p>
+      <w:r>
         <w:drawing>
-          <wp:inline distT="0" distB="0" distL="0" distR="0" wp14:anchorId="439B03EF" wp14:editId="1A3D7E23">
-            <wp:extent cx="5731510" cy="2766060"/>
+          <wp:inline distT="0" distB="0" distL="0" distR="0" wp14:anchorId="585BC9EE" wp14:editId="39D902CA">
+            <wp:extent cx="5731510" cy="3055620"/>
             <wp:effectExtent l="0" t="0" r="2540" b="0"/>
-            <wp:docPr id="1775945205" name="Picture 1"/>
+            <wp:docPr id="1579702116" name="Picture 1"/>
             <wp:cNvGraphicFramePr>
               <a:graphicFrameLocks xmlns:a="http://schemas.openxmlformats.org/drawingml/2006/main" noChangeAspect="1"/>
             </wp:cNvGraphicFramePr>
@@ -616,7 +1106,7 @@
               <a:graphicData uri="http://schemas.openxmlformats.org/drawingml/2006/picture">
                 <pic:pic xmlns:pic="http://schemas.openxmlformats.org/drawingml/2006/picture">
                   <pic:nvPicPr>
-                    <pic:cNvPr id="1775945205" name=""/>
+                    <pic:cNvPr id="1579702116" name=""/>
                     <pic:cNvPicPr/>
                   </pic:nvPicPr>
                   <pic:blipFill>
@@ -628,7 +1118,7 @@
                   <pic:spPr>
                     <a:xfrm>
                       <a:off x="0" y="0"/>
-                      <a:ext cx="5731510" cy="2766060"/>
+                      <a:ext cx="5731510" cy="3055620"/>
                     </a:xfrm>
                     <a:prstGeom prst="rect">
                       <a:avLst/>
@@ -643,11 +1133,6 @@
     </w:p>
     <w:p>
       <w:pPr>
-        <w:ind w:left="720"/>
-      </w:pPr>
-    </w:p>
-    <w:p>
-      <w:pPr>
         <w:rPr>
           <w:b/>
           <w:bCs/>
@@ -658,6 +1143,7 @@
           <w:b/>
           <w:bCs/>
         </w:rPr>
+        <w:lastRenderedPageBreak/>
         <w:t>Results:</w:t>
       </w:r>
     </w:p>
@@ -683,10 +1169,10 @@
           <w:noProof/>
         </w:rPr>
         <w:drawing>
-          <wp:inline distT="0" distB="0" distL="0" distR="0" wp14:anchorId="76B6DEE3" wp14:editId="2AFA4C3E">
-            <wp:extent cx="2590800" cy="2110740"/>
-            <wp:effectExtent l="0" t="0" r="0" b="3810"/>
-            <wp:docPr id="145839001" name="Picture 3"/>
+          <wp:inline distT="0" distB="0" distL="0" distR="0" wp14:anchorId="7A223A74" wp14:editId="6922D811">
+            <wp:extent cx="5731510" cy="3222625"/>
+            <wp:effectExtent l="0" t="0" r="2540" b="0"/>
+            <wp:docPr id="472875071" name="Picture 2"/>
             <wp:cNvGraphicFramePr>
               <a:graphicFrameLocks xmlns:a="http://schemas.openxmlformats.org/drawingml/2006/main" noChangeAspect="1"/>
             </wp:cNvGraphicFramePr>
@@ -694,36 +1180,29 @@
               <a:graphicData uri="http://schemas.openxmlformats.org/drawingml/2006/picture">
                 <pic:pic xmlns:pic="http://schemas.openxmlformats.org/drawingml/2006/picture">
                   <pic:nvPicPr>
-                    <pic:cNvPr id="145839001" name="Picture 145839001"/>
+                    <pic:cNvPr id="472875071" name="Picture 472875071"/>
                     <pic:cNvPicPr/>
                   </pic:nvPicPr>
-                  <pic:blipFill rotWithShape="1">
-                    <a:blip r:embed="rId6">
+                  <pic:blipFill>
+                    <a:blip r:embed="rId6" cstate="print">
                       <a:extLst>
                         <a:ext uri="{28A0092B-C50C-407E-A947-70E740481C1C}">
                           <a14:useLocalDpi xmlns:a14="http://schemas.microsoft.com/office/drawing/2010/main" val="0"/>
                         </a:ext>
                       </a:extLst>
                     </a:blip>
-                    <a:srcRect l="16087" t="21345" r="38710" b="10693"/>
-                    <a:stretch/>
+                    <a:stretch>
+                      <a:fillRect/>
+                    </a:stretch>
                   </pic:blipFill>
-                  <pic:spPr bwMode="auto">
+                  <pic:spPr>
                     <a:xfrm>
                       <a:off x="0" y="0"/>
-                      <a:ext cx="2590800" cy="2110740"/>
+                      <a:ext cx="5731510" cy="3222625"/>
                     </a:xfrm>
                     <a:prstGeom prst="rect">
                       <a:avLst/>
                     </a:prstGeom>
-                    <a:ln>
-                      <a:noFill/>
-                    </a:ln>
-                    <a:extLst>
-                      <a:ext uri="{53640926-AAD7-44D8-BBD7-CCE9431645EC}">
-                        <a14:shadowObscured xmlns:a14="http://schemas.microsoft.com/office/drawing/2010/main"/>
-                      </a:ext>
-                    </a:extLst>
                   </pic:spPr>
                 </pic:pic>
               </a:graphicData>
@@ -731,116 +1210,6 @@
           </wp:inline>
         </w:drawing>
       </w:r>
-      <w:r>
-        <w:rPr>
-          <w:b/>
-          <w:bCs/>
-          <w:noProof/>
-        </w:rPr>
-        <w:drawing>
-          <wp:inline distT="0" distB="0" distL="0" distR="0" wp14:anchorId="4A5CE785" wp14:editId="692AC510">
-            <wp:extent cx="2506980" cy="2049780"/>
-            <wp:effectExtent l="0" t="0" r="7620" b="7620"/>
-            <wp:docPr id="1415342813" name="Picture 1"/>
-            <wp:cNvGraphicFramePr>
-              <a:graphicFrameLocks xmlns:a="http://schemas.openxmlformats.org/drawingml/2006/main" noChangeAspect="1"/>
-            </wp:cNvGraphicFramePr>
-            <a:graphic xmlns:a="http://schemas.openxmlformats.org/drawingml/2006/main">
-              <a:graphicData uri="http://schemas.openxmlformats.org/drawingml/2006/picture">
-                <pic:pic xmlns:pic="http://schemas.openxmlformats.org/drawingml/2006/picture">
-                  <pic:nvPicPr>
-                    <pic:cNvPr id="1415342813" name="Picture 1415342813"/>
-                    <pic:cNvPicPr/>
-                  </pic:nvPicPr>
-                  <pic:blipFill rotWithShape="1">
-                    <a:blip r:embed="rId7">
-                      <a:extLst>
-                        <a:ext uri="{28A0092B-C50C-407E-A947-70E740481C1C}">
-                          <a14:useLocalDpi xmlns:a14="http://schemas.microsoft.com/office/drawing/2010/main" val="0"/>
-                        </a:ext>
-                      </a:extLst>
-                    </a:blip>
-                    <a:srcRect l="11168" t="18132" r="45092" b="23102"/>
-                    <a:stretch/>
-                  </pic:blipFill>
-                  <pic:spPr bwMode="auto">
-                    <a:xfrm>
-                      <a:off x="0" y="0"/>
-                      <a:ext cx="2506980" cy="2049780"/>
-                    </a:xfrm>
-                    <a:prstGeom prst="rect">
-                      <a:avLst/>
-                    </a:prstGeom>
-                    <a:ln>
-                      <a:noFill/>
-                    </a:ln>
-                    <a:extLst>
-                      <a:ext uri="{53640926-AAD7-44D8-BBD7-CCE9431645EC}">
-                        <a14:shadowObscured xmlns:a14="http://schemas.microsoft.com/office/drawing/2010/main"/>
-                      </a:ext>
-                    </a:extLst>
-                  </pic:spPr>
-                </pic:pic>
-              </a:graphicData>
-            </a:graphic>
-          </wp:inline>
-        </w:drawing>
-      </w:r>
-      <w:r>
-        <w:rPr>
-          <w:b/>
-          <w:bCs/>
-          <w:noProof/>
-        </w:rPr>
-        <w:drawing>
-          <wp:inline distT="0" distB="0" distL="0" distR="0" wp14:anchorId="30887AA8" wp14:editId="7ED63CB2">
-            <wp:extent cx="2453640" cy="2026285"/>
-            <wp:effectExtent l="0" t="0" r="3810" b="0"/>
-            <wp:docPr id="1506687216" name="Picture 2"/>
-            <wp:cNvGraphicFramePr>
-              <a:graphicFrameLocks xmlns:a="http://schemas.openxmlformats.org/drawingml/2006/main" noChangeAspect="1"/>
-            </wp:cNvGraphicFramePr>
-            <a:graphic xmlns:a="http://schemas.openxmlformats.org/drawingml/2006/main">
-              <a:graphicData uri="http://schemas.openxmlformats.org/drawingml/2006/picture">
-                <pic:pic xmlns:pic="http://schemas.openxmlformats.org/drawingml/2006/picture">
-                  <pic:nvPicPr>
-                    <pic:cNvPr id="1506687216" name="Picture 1506687216"/>
-                    <pic:cNvPicPr/>
-                  </pic:nvPicPr>
-                  <pic:blipFill rotWithShape="1">
-                    <a:blip r:embed="rId8">
-                      <a:extLst>
-                        <a:ext uri="{28A0092B-C50C-407E-A947-70E740481C1C}">
-                          <a14:useLocalDpi xmlns:a14="http://schemas.microsoft.com/office/drawing/2010/main" val="0"/>
-                        </a:ext>
-                      </a:extLst>
-                    </a:blip>
-                    <a:srcRect l="13960" t="27522" r="43231" b="12978"/>
-                    <a:stretch/>
-                  </pic:blipFill>
-                  <pic:spPr bwMode="auto">
-                    <a:xfrm>
-                      <a:off x="0" y="0"/>
-                      <a:ext cx="2453640" cy="2026285"/>
-                    </a:xfrm>
-                    <a:prstGeom prst="rect">
-                      <a:avLst/>
-                    </a:prstGeom>
-                    <a:ln>
-                      <a:noFill/>
-                    </a:ln>
-                    <a:extLst>
-                      <a:ext uri="{53640926-AAD7-44D8-BBD7-CCE9431645EC}">
-                        <a14:shadowObscured xmlns:a14="http://schemas.microsoft.com/office/drawing/2010/main"/>
-                      </a:ext>
-                    </a:extLst>
-                  </pic:spPr>
-                </pic:pic>
-              </a:graphicData>
-            </a:graphic>
-          </wp:inline>
-        </w:drawing>
-      </w:r>
     </w:p>
     <w:p>
       <w:pPr>
@@ -860,10 +1229,10 @@
         </w:numPr>
       </w:pPr>
       <w:r>
-        <w:t>We o</w:t>
-      </w:r>
-      <w:r>
-        <w:t>bserve the packet traveling from PC0 to the router and then to PC1.</w:t>
+        <w:t xml:space="preserve">We </w:t>
+      </w:r>
+      <w:r>
+        <w:t>Observe the packet traveling from PC0 to Router1, NAT translation occurring, then to the ISP Router and the external network.</w:t>
       </w:r>
     </w:p>
     <w:p>
@@ -878,8 +1247,19 @@
         <w:t>T</w:t>
       </w:r>
       <w:r>
-        <w:t>he acknowledgment packet travels back from PC1 to PC0, confirming successful communication.</w:t>
-      </w:r>
+        <w:t>he acknowledgment packet travels back from the external network to</w:t>
+      </w:r>
+      <w:r>
+        <w:t xml:space="preserve"> </w:t>
+      </w:r>
+      <w:r>
+        <w:t>PC0, confirming successful NAT configuration and communication.</w:t>
+      </w:r>
+    </w:p>
+    <w:p>
+      <w:pPr>
+        <w:pStyle w:val="ListParagraph"/>
+      </w:pPr>
     </w:p>
     <w:sectPr>
       <w:pgSz w:w="11906" w:h="16838"/>
